--- a/W11A-DAY2.docx
+++ b/W11A-DAY2.docx
@@ -99,6 +99,7 @@
     <w:p>
       <w:pPr>
         <w:rPr>
+          <w:rFonts w:hint="cs"/>
           <w:rtl/>
         </w:rPr>
       </w:pPr>
@@ -203,10 +204,10 @@
         </w:rPr>
         <w:lastRenderedPageBreak/>
         <w:drawing>
-          <wp:inline distT="0" distB="0" distL="0" distR="0" wp14:anchorId="0C13E046" wp14:editId="42944439">
+          <wp:inline distT="0" distB="0" distL="0" distR="0" wp14:anchorId="3A8684E4" wp14:editId="76938814">
             <wp:extent cx="5274310" cy="2965450"/>
             <wp:effectExtent l="0" t="0" r="2540" b="6350"/>
-            <wp:docPr id="5" name="صورة 5"/>
+            <wp:docPr id="6" name="صورة 6"/>
             <wp:cNvGraphicFramePr>
               <a:graphicFrameLocks xmlns:a="http://schemas.openxmlformats.org/drawingml/2006/main" noChangeAspect="1"/>
             </wp:cNvGraphicFramePr>
@@ -240,6 +241,48 @@
       </w:r>
       <w:bookmarkStart w:id="0" w:name="_GoBack"/>
       <w:bookmarkEnd w:id="0"/>
+    </w:p>
+    <w:p>
+      <w:r>
+        <w:rPr>
+          <w:noProof/>
+        </w:rPr>
+        <w:drawing>
+          <wp:inline distT="0" distB="0" distL="0" distR="0" wp14:anchorId="0C13E046" wp14:editId="42944439">
+            <wp:extent cx="5274310" cy="2965450"/>
+            <wp:effectExtent l="0" t="0" r="2540" b="6350"/>
+            <wp:docPr id="5" name="صورة 5"/>
+            <wp:cNvGraphicFramePr>
+              <a:graphicFrameLocks xmlns:a="http://schemas.openxmlformats.org/drawingml/2006/main" noChangeAspect="1"/>
+            </wp:cNvGraphicFramePr>
+            <a:graphic xmlns:a="http://schemas.openxmlformats.org/drawingml/2006/main">
+              <a:graphicData uri="http://schemas.openxmlformats.org/drawingml/2006/picture">
+                <pic:pic xmlns:pic="http://schemas.openxmlformats.org/drawingml/2006/picture">
+                  <pic:nvPicPr>
+                    <pic:cNvPr id="1" name=""/>
+                    <pic:cNvPicPr/>
+                  </pic:nvPicPr>
+                  <pic:blipFill>
+                    <a:blip r:embed="rId9"/>
+                    <a:stretch>
+                      <a:fillRect/>
+                    </a:stretch>
+                  </pic:blipFill>
+                  <pic:spPr>
+                    <a:xfrm>
+                      <a:off x="0" y="0"/>
+                      <a:ext cx="5274310" cy="2965450"/>
+                    </a:xfrm>
+                    <a:prstGeom prst="rect">
+                      <a:avLst/>
+                    </a:prstGeom>
+                  </pic:spPr>
+                </pic:pic>
+              </a:graphicData>
+            </a:graphic>
+          </wp:inline>
+        </w:drawing>
+      </w:r>
     </w:p>
     <w:p>
       <w:pPr>
